--- a/Programming_Assignment_2/Use_Case_Document.docx
+++ b/Programming_Assignment_2/Use_Case_Document.docx
@@ -17,7 +17,15 @@
           <w:sz w:val="32"/>
           <w:szCs w:val="32"/>
         </w:rPr>
-        <w:t>ECEN 602 Assignment 1 Test Cases</w:t>
+        <w:t>ECEN 602 Assignment 2</w:t>
+      </w:r>
+      <w:r>
+        <w:rPr>
+          <w:b/>
+          <w:sz w:val="32"/>
+          <w:szCs w:val="32"/>
+        </w:rPr>
+        <w:t xml:space="preserve"> Test Cases</w:t>
       </w:r>
     </w:p>
     <w:p>
@@ -26,38 +34,6 @@
       </w:pPr>
       <w:r>
         <w:t>Following are the use cases tested:</w:t>
-      </w:r>
-    </w:p>
-    <w:p>
-      <w:pPr>
-        <w:jc w:val="both"/>
-      </w:pPr>
-      <w:r>
-        <w:rPr>
-          <w:b/>
-        </w:rPr>
-        <w:t>Note:</w:t>
-      </w:r>
-      <w:r>
-        <w:t xml:space="preserve"> We have implemented the server and client which can handle </w:t>
-      </w:r>
-      <w:r>
-        <w:t xml:space="preserve">both </w:t>
-      </w:r>
-      <w:r>
-        <w:rPr>
-          <w:b/>
-        </w:rPr>
-        <w:t>IPv4 and IPv6</w:t>
-      </w:r>
-      <w:r>
-        <w:t xml:space="preserve"> addresses</w:t>
-      </w:r>
-      <w:r>
-        <w:t xml:space="preserve"> (bonus feature)</w:t>
-      </w:r>
-      <w:r>
-        <w:t xml:space="preserve"> but as said in the manual, it cannot be tested.</w:t>
       </w:r>
     </w:p>
     <w:p>
@@ -81,7 +57,39 @@
         <w:t xml:space="preserve">Following pictures </w:t>
       </w:r>
       <w:r>
-        <w:t>shows the chatting of 3 clients – gautham, amit and arun. Later, they become idle and amit left the chat.</w:t>
+        <w:t xml:space="preserve">shows the chatting of 3 clients – </w:t>
+      </w:r>
+      <w:proofErr w:type="spellStart"/>
+      <w:r>
+        <w:t>gautham</w:t>
+      </w:r>
+      <w:proofErr w:type="spellEnd"/>
+      <w:r>
+        <w:t xml:space="preserve">, </w:t>
+      </w:r>
+      <w:proofErr w:type="spellStart"/>
+      <w:r>
+        <w:t>amit</w:t>
+      </w:r>
+      <w:proofErr w:type="spellEnd"/>
+      <w:r>
+        <w:t xml:space="preserve"> and </w:t>
+      </w:r>
+      <w:proofErr w:type="spellStart"/>
+      <w:r>
+        <w:t>arun</w:t>
+      </w:r>
+      <w:proofErr w:type="spellEnd"/>
+      <w:r>
+        <w:t xml:space="preserve">. Later, they become idle and </w:t>
+      </w:r>
+      <w:proofErr w:type="spellStart"/>
+      <w:r>
+        <w:t>amit</w:t>
+      </w:r>
+      <w:proofErr w:type="spellEnd"/>
+      <w:r>
+        <w:t xml:space="preserve"> left the chat.</w:t>
       </w:r>
     </w:p>
     <w:p>
@@ -134,8 +142,13 @@
       <w:r>
         <w:t xml:space="preserve">, when </w:t>
       </w:r>
-      <w:r>
-        <w:t>amit (</w:t>
+      <w:proofErr w:type="spellStart"/>
+      <w:r>
+        <w:t>amit</w:t>
+      </w:r>
+      <w:proofErr w:type="spellEnd"/>
+      <w:r>
+        <w:t xml:space="preserve"> (</w:t>
       </w:r>
       <w:r>
         <w:t>client 3</w:t>
@@ -156,8 +169,30 @@
         <w:rPr>
           <w:b/>
         </w:rPr>
-        <w:t>3, gautham, arun</w:t>
-      </w:r>
+        <w:t xml:space="preserve">3, </w:t>
+      </w:r>
+      <w:proofErr w:type="spellStart"/>
+      <w:r>
+        <w:rPr>
+          <w:b/>
+        </w:rPr>
+        <w:t>gautham</w:t>
+      </w:r>
+      <w:proofErr w:type="spellEnd"/>
+      <w:r>
+        <w:rPr>
+          <w:b/>
+        </w:rPr>
+        <w:t xml:space="preserve">, </w:t>
+      </w:r>
+      <w:proofErr w:type="spellStart"/>
+      <w:r>
+        <w:rPr>
+          <w:b/>
+        </w:rPr>
+        <w:t>arun</w:t>
+      </w:r>
+      <w:proofErr w:type="spellEnd"/>
       <w:r>
         <w:t>”, where 3 indicates total number of clients connected inclusive of the requestor and the server provides the two other clients names which have joined the chat room.</w:t>
       </w:r>
@@ -196,7 +231,39 @@
         <w:t>(Fig.1.c)</w:t>
       </w:r>
       <w:r>
-        <w:t>, when amit (client 3) connects to the server, the server informs gautham (client 1) and arun (client 2), that amit has joined the chat.</w:t>
+        <w:t xml:space="preserve">, when </w:t>
+      </w:r>
+      <w:proofErr w:type="spellStart"/>
+      <w:r>
+        <w:t>amit</w:t>
+      </w:r>
+      <w:proofErr w:type="spellEnd"/>
+      <w:r>
+        <w:t xml:space="preserve"> (client 3) connects to the server, the server informs </w:t>
+      </w:r>
+      <w:proofErr w:type="spellStart"/>
+      <w:r>
+        <w:t>gautham</w:t>
+      </w:r>
+      <w:proofErr w:type="spellEnd"/>
+      <w:r>
+        <w:t xml:space="preserve"> (client 1) and </w:t>
+      </w:r>
+      <w:proofErr w:type="spellStart"/>
+      <w:r>
+        <w:t>arun</w:t>
+      </w:r>
+      <w:proofErr w:type="spellEnd"/>
+      <w:r>
+        <w:t xml:space="preserve"> (client 2), that </w:t>
+      </w:r>
+      <w:proofErr w:type="spellStart"/>
+      <w:r>
+        <w:t>amit</w:t>
+      </w:r>
+      <w:proofErr w:type="spellEnd"/>
+      <w:r>
+        <w:t xml:space="preserve"> has joined the chat.</w:t>
       </w:r>
     </w:p>
     <w:p>
@@ -224,13 +291,45 @@
         <w:t xml:space="preserve"> (Fig.1.a and Fig1.b)</w:t>
       </w:r>
       <w:r>
-        <w:t xml:space="preserve">, when amit (client 3) </w:t>
+        <w:t xml:space="preserve">, when </w:t>
+      </w:r>
+      <w:proofErr w:type="spellStart"/>
+      <w:r>
+        <w:t>amit</w:t>
+      </w:r>
+      <w:proofErr w:type="spellEnd"/>
+      <w:r>
+        <w:t xml:space="preserve"> (client 3) </w:t>
       </w:r>
       <w:r>
         <w:t>dis</w:t>
       </w:r>
       <w:r>
-        <w:t>connects to the server, the server informs gautham (client 1) and arun (client 2), that amit has left the chat.</w:t>
+        <w:t xml:space="preserve">connects to the server, the server informs </w:t>
+      </w:r>
+      <w:proofErr w:type="spellStart"/>
+      <w:r>
+        <w:t>gautham</w:t>
+      </w:r>
+      <w:proofErr w:type="spellEnd"/>
+      <w:r>
+        <w:t xml:space="preserve"> (client 1) and </w:t>
+      </w:r>
+      <w:proofErr w:type="spellStart"/>
+      <w:r>
+        <w:t>arun</w:t>
+      </w:r>
+      <w:proofErr w:type="spellEnd"/>
+      <w:r>
+        <w:t xml:space="preserve"> (client 2), that </w:t>
+      </w:r>
+      <w:proofErr w:type="spellStart"/>
+      <w:r>
+        <w:t>amit</w:t>
+      </w:r>
+      <w:proofErr w:type="spellEnd"/>
+      <w:r>
+        <w:t xml:space="preserve"> has left the chat.</w:t>
       </w:r>
     </w:p>
     <w:p>
@@ -254,42 +353,48 @@
       <w:r>
         <w:t>In this example, after some time, all the clients become idle and the server broadcast this message to other clients.</w:t>
       </w:r>
-    </w:p>
-    <w:p>
-      <w:pPr>
-        <w:jc w:val="center"/>
-      </w:pPr>
-    </w:p>
-    <w:p>
-      <w:pPr>
-        <w:jc w:val="center"/>
-      </w:pPr>
-    </w:p>
-    <w:p>
-      <w:pPr>
-        <w:jc w:val="center"/>
-      </w:pPr>
-    </w:p>
-    <w:p>
-      <w:pPr>
-        <w:jc w:val="center"/>
-      </w:pPr>
-    </w:p>
-    <w:p>
-      <w:pPr>
-        <w:jc w:val="center"/>
-      </w:pPr>
-    </w:p>
-    <w:p>
-      <w:pPr>
-        <w:jc w:val="center"/>
-      </w:pPr>
-    </w:p>
-    <w:p>
-      <w:pPr>
-        <w:jc w:val="center"/>
-      </w:pPr>
-      <w:r>
+      <w:r>
+        <w:t xml:space="preserve"> </w:t>
+      </w:r>
+    </w:p>
+    <w:p>
+      <w:pPr>
+        <w:jc w:val="both"/>
+      </w:pPr>
+      <w:r>
+        <w:rPr>
+          <w:b/>
+        </w:rPr>
+        <w:t>NOTE:</w:t>
+      </w:r>
+      <w:r>
+        <w:t xml:space="preserve"> Client sends IDLE message to the server if it is IDLE for 10 seconds. If the client is idle for the next 10 seconds, it does not send the idle message again to the server as the message is</w:t>
+      </w:r>
+      <w:r>
+        <w:t xml:space="preserve"> already sent</w:t>
+      </w:r>
+      <w:r>
+        <w:t>.</w:t>
+      </w:r>
+    </w:p>
+    <w:p>
+      <w:pPr>
+        <w:jc w:val="center"/>
+      </w:pPr>
+    </w:p>
+    <w:p/>
+    <w:p/>
+    <w:p>
+      <w:pPr>
+        <w:jc w:val="center"/>
+      </w:pPr>
+    </w:p>
+    <w:p>
+      <w:pPr>
+        <w:jc w:val="center"/>
+      </w:pPr>
+      <w:r>
+        <w:lastRenderedPageBreak/>
         <w:t>Fig 1.a: Client 1</w:t>
       </w:r>
     </w:p>
@@ -416,6 +521,7 @@
         <w:jc w:val="center"/>
       </w:pPr>
       <w:r>
+        <w:lastRenderedPageBreak/>
         <w:t>Fig 1.c: Client 3</w:t>
       </w:r>
     </w:p>
@@ -547,6 +653,7 @@
         <w:jc w:val="both"/>
       </w:pPr>
       <w:r>
+        <w:lastRenderedPageBreak/>
         <w:t>The following picture depicts that the server rejects the client with the same user name.</w:t>
       </w:r>
     </w:p>
@@ -571,7 +678,31 @@
         <w:jc w:val="both"/>
       </w:pPr>
       <w:r>
-        <w:t>In the chat room, already 3 clients named: gautham, amit and arun are connected. When the 4</w:t>
+        <w:t xml:space="preserve">In the chat room, already 3 clients named: </w:t>
+      </w:r>
+      <w:proofErr w:type="spellStart"/>
+      <w:r>
+        <w:t>gautham</w:t>
+      </w:r>
+      <w:proofErr w:type="spellEnd"/>
+      <w:r>
+        <w:t xml:space="preserve">, </w:t>
+      </w:r>
+      <w:proofErr w:type="spellStart"/>
+      <w:r>
+        <w:t>amit</w:t>
+      </w:r>
+      <w:proofErr w:type="spellEnd"/>
+      <w:r>
+        <w:t xml:space="preserve"> and </w:t>
+      </w:r>
+      <w:proofErr w:type="spellStart"/>
+      <w:r>
+        <w:t>arun</w:t>
+      </w:r>
+      <w:proofErr w:type="spellEnd"/>
+      <w:r>
+        <w:t xml:space="preserve"> are connected. When the 4</w:t>
       </w:r>
       <w:r>
         <w:rPr>
@@ -580,16 +711,29 @@
         <w:t>th</w:t>
       </w:r>
       <w:r>
-        <w:t xml:space="preserve"> client connects with the name “gautham”, the server rejects the client stating it’s a duplicate user name.</w:t>
-      </w:r>
-    </w:p>
-    <w:p>
-      <w:pPr>
-        <w:pStyle w:val="ListParagraph"/>
-        <w:jc w:val="center"/>
-      </w:pPr>
-      <w:r>
-        <w:t>Fig. 2. Server sending NAK message to the client</w:t>
+        <w:t xml:space="preserve"> client connects with the name “</w:t>
+      </w:r>
+      <w:proofErr w:type="spellStart"/>
+      <w:r>
+        <w:t>gautham</w:t>
+      </w:r>
+      <w:proofErr w:type="spellEnd"/>
+      <w:r>
+        <w:t>”, the server rejects the client stating it’s a duplicate user name.</w:t>
+      </w:r>
+    </w:p>
+    <w:p>
+      <w:pPr>
+        <w:pStyle w:val="ListParagraph"/>
+        <w:jc w:val="center"/>
+      </w:pPr>
+      <w:proofErr w:type="gramStart"/>
+      <w:r>
+        <w:t>Fig. 2.</w:t>
+      </w:r>
+      <w:proofErr w:type="gramEnd"/>
+      <w:r>
+        <w:t xml:space="preserve"> Server sending NAK message to the client</w:t>
       </w:r>
     </w:p>
     <w:p>
@@ -774,6 +918,7 @@
         <w:jc w:val="both"/>
       </w:pPr>
       <w:r>
+        <w:lastRenderedPageBreak/>
         <w:t>Server allows previously used username to be reused</w:t>
       </w:r>
     </w:p>
@@ -785,21 +930,33 @@
       <w:r>
         <w:t xml:space="preserve">In this picture, when client 4 connects with the username as </w:t>
       </w:r>
+      <w:proofErr w:type="spellStart"/>
       <w:r>
         <w:rPr>
           <w:b/>
         </w:rPr>
         <w:t>gautham</w:t>
       </w:r>
-      <w:r>
-        <w:t xml:space="preserve">, it gets rejected by the server. Later when gautham (client 1) leaves the chat room, and client 4 connects with the username as </w:t>
-      </w:r>
+      <w:proofErr w:type="spellEnd"/>
+      <w:r>
+        <w:t xml:space="preserve">, it gets rejected by the server. Later when </w:t>
+      </w:r>
+      <w:proofErr w:type="spellStart"/>
+      <w:r>
+        <w:t>gautham</w:t>
+      </w:r>
+      <w:proofErr w:type="spellEnd"/>
+      <w:r>
+        <w:t xml:space="preserve"> (client 1) leaves the chat room, and client 4 connects with the username as </w:t>
+      </w:r>
+      <w:proofErr w:type="spellStart"/>
       <w:r>
         <w:rPr>
           <w:b/>
         </w:rPr>
         <w:t>gautham</w:t>
       </w:r>
+      <w:proofErr w:type="spellEnd"/>
       <w:r>
         <w:t>, it gets accepted by the server.</w:t>
       </w:r>
@@ -960,6 +1117,7 @@
         <w:jc w:val="both"/>
       </w:pPr>
       <w:r>
+        <w:lastRenderedPageBreak/>
         <w:t>Server rejects client when max clients are already present.</w:t>
       </w:r>
     </w:p>
@@ -1048,9 +1206,273 @@
         <w:jc w:val="center"/>
       </w:pPr>
     </w:p>
+    <w:p>
+      <w:pPr>
+        <w:jc w:val="center"/>
+      </w:pPr>
+    </w:p>
+    <w:p>
+      <w:pPr>
+        <w:jc w:val="center"/>
+      </w:pPr>
+    </w:p>
     <w:p/>
     <w:p/>
     <w:p/>
+    <w:p/>
+    <w:p/>
+    <w:p/>
+    <w:p/>
+    <w:p/>
+    <w:p>
+      <w:pPr>
+        <w:pStyle w:val="ListParagraph"/>
+        <w:numPr>
+          <w:ilvl w:val="0"/>
+          <w:numId w:val="2"/>
+        </w:numPr>
+      </w:pPr>
+      <w:r>
+        <w:lastRenderedPageBreak/>
+        <w:t>IPv6 address (</w:t>
+      </w:r>
+      <w:r>
+        <w:rPr>
+          <w:b/>
+        </w:rPr>
+        <w:t>BONUS FEATURE</w:t>
+      </w:r>
+      <w:r>
+        <w:t>)</w:t>
+      </w:r>
+    </w:p>
+    <w:p>
+      <w:pPr>
+        <w:pStyle w:val="ListParagraph"/>
+      </w:pPr>
+      <w:r>
+        <w:t>Following pictures shows the server and client working on IPv6 address.</w:t>
+      </w:r>
+    </w:p>
+    <w:p>
+      <w:pPr>
+        <w:pStyle w:val="ListParagraph"/>
+        <w:jc w:val="center"/>
+      </w:pPr>
+      <w:r>
+        <w:t>Fig.5.a: Server</w:t>
+      </w:r>
+    </w:p>
+    <w:p>
+      <w:pPr>
+        <w:pStyle w:val="ListParagraph"/>
+        <w:jc w:val="center"/>
+      </w:pPr>
+      <w:r>
+        <w:rPr>
+          <w:noProof/>
+        </w:rPr>
+        <w:drawing>
+          <wp:inline distT="0" distB="0" distL="0" distR="0">
+            <wp:extent cx="5943600" cy="2916555"/>
+            <wp:effectExtent l="19050" t="0" r="0" b="0"/>
+            <wp:docPr id="1" name="Picture 0" descr="5.Server.PNG"/>
+            <wp:cNvGraphicFramePr>
+              <a:graphicFrameLocks xmlns:a="http://schemas.openxmlformats.org/drawingml/2006/main" noChangeAspect="1"/>
+            </wp:cNvGraphicFramePr>
+            <a:graphic xmlns:a="http://schemas.openxmlformats.org/drawingml/2006/main">
+              <a:graphicData uri="http://schemas.openxmlformats.org/drawingml/2006/picture">
+                <pic:pic xmlns:pic="http://schemas.openxmlformats.org/drawingml/2006/picture">
+                  <pic:nvPicPr>
+                    <pic:cNvPr id="0" name="5.Server.PNG"/>
+                    <pic:cNvPicPr/>
+                  </pic:nvPicPr>
+                  <pic:blipFill>
+                    <a:blip r:embed="rId13"/>
+                    <a:stretch>
+                      <a:fillRect/>
+                    </a:stretch>
+                  </pic:blipFill>
+                  <pic:spPr>
+                    <a:xfrm>
+                      <a:off x="0" y="0"/>
+                      <a:ext cx="5943600" cy="2916555"/>
+                    </a:xfrm>
+                    <a:prstGeom prst="rect">
+                      <a:avLst/>
+                    </a:prstGeom>
+                  </pic:spPr>
+                </pic:pic>
+              </a:graphicData>
+            </a:graphic>
+          </wp:inline>
+        </w:drawing>
+      </w:r>
+    </w:p>
+    <w:p>
+      <w:pPr>
+        <w:pStyle w:val="ListParagraph"/>
+        <w:jc w:val="center"/>
+      </w:pPr>
+    </w:p>
+    <w:p>
+      <w:pPr>
+        <w:pStyle w:val="ListParagraph"/>
+        <w:jc w:val="center"/>
+      </w:pPr>
+      <w:r>
+        <w:t>Fig.5.b: Client 1</w:t>
+      </w:r>
+    </w:p>
+    <w:p>
+      <w:pPr>
+        <w:pStyle w:val="ListParagraph"/>
+        <w:jc w:val="center"/>
+      </w:pPr>
+      <w:r>
+        <w:rPr>
+          <w:noProof/>
+        </w:rPr>
+        <w:drawing>
+          <wp:inline distT="0" distB="0" distL="0" distR="0">
+            <wp:extent cx="5943600" cy="2916555"/>
+            <wp:effectExtent l="19050" t="0" r="0" b="0"/>
+            <wp:docPr id="2" name="Picture 1" descr="5.Client_1.PNG"/>
+            <wp:cNvGraphicFramePr>
+              <a:graphicFrameLocks xmlns:a="http://schemas.openxmlformats.org/drawingml/2006/main" noChangeAspect="1"/>
+            </wp:cNvGraphicFramePr>
+            <a:graphic xmlns:a="http://schemas.openxmlformats.org/drawingml/2006/main">
+              <a:graphicData uri="http://schemas.openxmlformats.org/drawingml/2006/picture">
+                <pic:pic xmlns:pic="http://schemas.openxmlformats.org/drawingml/2006/picture">
+                  <pic:nvPicPr>
+                    <pic:cNvPr id="0" name="5.Client_1.PNG"/>
+                    <pic:cNvPicPr/>
+                  </pic:nvPicPr>
+                  <pic:blipFill>
+                    <a:blip r:embed="rId14"/>
+                    <a:stretch>
+                      <a:fillRect/>
+                    </a:stretch>
+                  </pic:blipFill>
+                  <pic:spPr>
+                    <a:xfrm>
+                      <a:off x="0" y="0"/>
+                      <a:ext cx="5943600" cy="2916555"/>
+                    </a:xfrm>
+                    <a:prstGeom prst="rect">
+                      <a:avLst/>
+                    </a:prstGeom>
+                  </pic:spPr>
+                </pic:pic>
+              </a:graphicData>
+            </a:graphic>
+          </wp:inline>
+        </w:drawing>
+      </w:r>
+    </w:p>
+    <w:p>
+      <w:pPr>
+        <w:pStyle w:val="ListParagraph"/>
+        <w:jc w:val="center"/>
+      </w:pPr>
+    </w:p>
+    <w:p>
+      <w:pPr>
+        <w:pStyle w:val="ListParagraph"/>
+        <w:jc w:val="center"/>
+      </w:pPr>
+    </w:p>
+    <w:p>
+      <w:pPr>
+        <w:pStyle w:val="ListParagraph"/>
+        <w:jc w:val="center"/>
+      </w:pPr>
+    </w:p>
+    <w:p>
+      <w:pPr>
+        <w:pStyle w:val="ListParagraph"/>
+        <w:jc w:val="center"/>
+      </w:pPr>
+    </w:p>
+    <w:p>
+      <w:pPr>
+        <w:pStyle w:val="ListParagraph"/>
+        <w:jc w:val="center"/>
+      </w:pPr>
+    </w:p>
+    <w:p>
+      <w:pPr>
+        <w:pStyle w:val="ListParagraph"/>
+        <w:jc w:val="center"/>
+      </w:pPr>
+    </w:p>
+    <w:p>
+      <w:pPr>
+        <w:pStyle w:val="ListParagraph"/>
+        <w:jc w:val="center"/>
+      </w:pPr>
+    </w:p>
+    <w:p>
+      <w:pPr>
+        <w:pStyle w:val="ListParagraph"/>
+        <w:jc w:val="center"/>
+      </w:pPr>
+      <w:r>
+        <w:lastRenderedPageBreak/>
+        <w:t>Fig.5.c: Client_2</w:t>
+      </w:r>
+    </w:p>
+    <w:p>
+      <w:pPr>
+        <w:pStyle w:val="ListParagraph"/>
+        <w:jc w:val="center"/>
+      </w:pPr>
+      <w:r>
+        <w:rPr>
+          <w:noProof/>
+        </w:rPr>
+        <w:drawing>
+          <wp:inline distT="0" distB="0" distL="0" distR="0">
+            <wp:extent cx="5943600" cy="2927985"/>
+            <wp:effectExtent l="19050" t="0" r="0" b="0"/>
+            <wp:docPr id="3" name="Picture 2" descr="5.Client_2.PNG"/>
+            <wp:cNvGraphicFramePr>
+              <a:graphicFrameLocks xmlns:a="http://schemas.openxmlformats.org/drawingml/2006/main" noChangeAspect="1"/>
+            </wp:cNvGraphicFramePr>
+            <a:graphic xmlns:a="http://schemas.openxmlformats.org/drawingml/2006/main">
+              <a:graphicData uri="http://schemas.openxmlformats.org/drawingml/2006/picture">
+                <pic:pic xmlns:pic="http://schemas.openxmlformats.org/drawingml/2006/picture">
+                  <pic:nvPicPr>
+                    <pic:cNvPr id="0" name="5.Client_2.PNG"/>
+                    <pic:cNvPicPr/>
+                  </pic:nvPicPr>
+                  <pic:blipFill>
+                    <a:blip r:embed="rId15"/>
+                    <a:stretch>
+                      <a:fillRect/>
+                    </a:stretch>
+                  </pic:blipFill>
+                  <pic:spPr>
+                    <a:xfrm>
+                      <a:off x="0" y="0"/>
+                      <a:ext cx="5943600" cy="2927985"/>
+                    </a:xfrm>
+                    <a:prstGeom prst="rect">
+                      <a:avLst/>
+                    </a:prstGeom>
+                  </pic:spPr>
+                </pic:pic>
+              </a:graphicData>
+            </a:graphic>
+          </wp:inline>
+        </w:drawing>
+      </w:r>
+    </w:p>
+    <w:p>
+      <w:pPr>
+        <w:ind w:left="360"/>
+      </w:pPr>
+    </w:p>
     <w:sectPr>
       <w:pgSz w:w="12240" w:h="15840"/>
       <w:pgMar w:top="1440" w:right="1440" w:bottom="1440" w:left="1440" w:header="720" w:footer="720" w:gutter="0"/>
